--- a/Full Use Case Description.docx
+++ b/Full Use Case Description.docx
@@ -107,7 +107,10 @@
           </w:tcPr>
           <w:p>
             <w:r>
-              <w:t>Storage Department inspected and determined the facility or equipment conditions result</w:t>
+              <w:t>Storage Department</w:t>
+            </w:r>
+            <w:r>
+              <w:t xml:space="preserve"> notify the employee about the reported facility/equipment condition result</w:t>
             </w:r>
           </w:p>
         </w:tc>
@@ -158,7 +161,7 @@
               </w:tabs>
             </w:pPr>
             <w:r>
-              <w:t>None.</w:t>
+              <w:t>Receive Notification</w:t>
             </w:r>
           </w:p>
         </w:tc>
@@ -181,7 +184,7 @@
           </w:tcPr>
           <w:p>
             <w:r>
-              <w:t>None.</w:t>
+              <w:t>Employee</w:t>
             </w:r>
           </w:p>
         </w:tc>
@@ -775,7 +778,10 @@
           </w:tcPr>
           <w:p>
             <w:r>
-              <w:t>Insert ticket transaction</w:t>
+              <w:t>Record</w:t>
+            </w:r>
+            <w:r>
+              <w:t xml:space="preserve"> ticket transaction</w:t>
             </w:r>
           </w:p>
         </w:tc>
@@ -798,7 +804,10 @@
           </w:tcPr>
           <w:p>
             <w:r>
-              <w:t xml:space="preserve">Insert ticket transaction for customer who purchase ticket for a movie </w:t>
+              <w:t xml:space="preserve">Record </w:t>
+            </w:r>
+            <w:r>
+              <w:t xml:space="preserve">ticket transaction for customer who purchase ticket for a movie </w:t>
             </w:r>
           </w:p>
         </w:tc>
@@ -1230,7 +1239,10 @@
           </w:tcPr>
           <w:p>
             <w:r>
-              <w:t>Human Resource Department set employee working time for each day.</w:t>
+              <w:t>Human Resource Department set employee working time for each day</w:t>
+            </w:r>
+            <w:r>
+              <w:t xml:space="preserve"> by choosing which working shift the employee will be working for each day.</w:t>
             </w:r>
           </w:p>
         </w:tc>
@@ -1666,6 +1678,9 @@
             <w:r>
               <w:t xml:space="preserve"> signed contract with the company violates one of the rules that is listed in their contract. </w:t>
             </w:r>
+            <w:r>
+              <w:t>The employee then will receive a warning letter request based on the rules that they violates.</w:t>
+            </w:r>
           </w:p>
         </w:tc>
       </w:tr>
@@ -2146,10 +2161,7 @@
               </w:rPr>
             </w:pPr>
             <w:r>
-              <w:t>Movie Department</w:t>
-            </w:r>
-            <w:r>
-              <w:t xml:space="preserve"> (Front Office Division)</w:t>
+              <w:t>None.</w:t>
             </w:r>
           </w:p>
         </w:tc>
@@ -2343,10 +2355,21 @@
               <w:t>3.2 System generates the selected voucher</w:t>
             </w:r>
             <w:r>
-              <w:t xml:space="preserve"> associated to the member</w:t>
-            </w:r>
-          </w:p>
-          <w:p/>
+              <w:t xml:space="preserve"> </w:t>
+            </w:r>
+            <w:r>
+              <w:t xml:space="preserve">and </w:t>
+            </w:r>
+            <w:r>
+              <w:t>associat</w:t>
+            </w:r>
+            <w:r>
+              <w:t>e it</w:t>
+            </w:r>
+            <w:r>
+              <w:t xml:space="preserve"> to the member</w:t>
+            </w:r>
+          </w:p>
           <w:p/>
         </w:tc>
       </w:tr>
@@ -2559,13 +2582,7 @@
               </w:tabs>
             </w:pPr>
             <w:r>
-              <w:t>S</w:t>
-            </w:r>
-            <w:r>
-              <w:t>et advertisement to be displayed</w:t>
-            </w:r>
-            <w:r>
-              <w:t xml:space="preserve">, </w:t>
+              <w:t xml:space="preserve">Set advertisement to be displayed, </w:t>
             </w:r>
             <w:r>
               <w:t xml:space="preserve">View movie schedule, </w:t>
@@ -4128,7 +4145,13 @@
           </w:tcPr>
           <w:p>
             <w:r>
-              <w:t xml:space="preserve">Insert newly registered customer as membersin </w:t>
+              <w:t xml:space="preserve">Insert newly registered customer as </w:t>
+            </w:r>
+            <w:r>
+              <w:t>members in</w:t>
+            </w:r>
+            <w:r>
+              <w:t xml:space="preserve"> </w:t>
             </w:r>
             <w:r>
               <w:t>Stuck in the Movie membership program</w:t>
@@ -4154,7 +4177,13 @@
           </w:tcPr>
           <w:p>
             <w:r>
+              <w:t>Movie Department(</w:t>
+            </w:r>
+            <w:r>
               <w:t>Front Office Division</w:t>
+            </w:r>
+            <w:r>
+              <w:t>)</w:t>
             </w:r>
           </w:p>
         </w:tc>
